--- a/Lab5/Report/Lab 5.docx
+++ b/Lab5/Report/Lab 5.docx
@@ -69,13 +69,7 @@
         </w:numPr>
       </w:pPr>
       <w:r>
-        <w:t>In MainActivity</w:t>
-      </w:r>
-      <w:r>
-        <w:t xml:space="preserve"> Class -&gt; Game View -&gt; swiperight</w:t>
-      </w:r>
-      <w:r>
-        <w:t>()</w:t>
+        <w:t>In MainActivity Class -&gt; Game View -&gt; swiperight()</w:t>
       </w:r>
     </w:p>
     <w:p>
@@ -87,13 +81,7 @@
         </w:numPr>
       </w:pPr>
       <w:r>
-        <w:t xml:space="preserve">In MainActivity </w:t>
-      </w:r>
-      <w:r>
-        <w:t>Class -&gt; Game View -&gt; swipeup</w:t>
-      </w:r>
-      <w:r>
-        <w:t>()</w:t>
+        <w:t>In MainActivity Class -&gt; Game View -&gt; swipeup()</w:t>
       </w:r>
     </w:p>
     <w:p>
@@ -105,27 +93,12 @@
         </w:numPr>
       </w:pPr>
       <w:r>
-        <w:t xml:space="preserve">In MainActivity </w:t>
-      </w:r>
-      <w:r>
-        <w:t>Class -&gt; Game View -&gt; swipedown</w:t>
-      </w:r>
-      <w:r>
-        <w:t>()</w:t>
-      </w:r>
-    </w:p>
-    <w:p>
-      <w:r>
-        <w:t xml:space="preserve">In MainActivity.java -&gt; </w:t>
-      </w:r>
-      <w:r>
-        <w:t>onResume() fu</w:t>
-      </w:r>
-      <w:r>
-        <w:t xml:space="preserve">nction in Game class, added a </w:t>
-      </w:r>
-      <w:r>
-        <w:t>function to register broadcast receiver to receive data from sensor</w:t>
+        <w:t>In MainActivity Class -&gt; Game View -&gt; swipedown()</w:t>
+      </w:r>
+    </w:p>
+    <w:p>
+      <w:r>
+        <w:t>In MainActivity.java -&gt; onResume() function in Game class, added a function to register broadcast receiver to receive data from sensor</w:t>
       </w:r>
     </w:p>
     <w:p>
@@ -133,25 +106,13 @@
         <w:t>C</w:t>
       </w:r>
       <w:r>
-        <w:t xml:space="preserve">reated a </w:t>
-      </w:r>
-      <w:r>
-        <w:t>Broadcast Receiver</w:t>
-      </w:r>
-      <w:r>
-        <w:t xml:space="preserve"> function If the action is a stomp, </w:t>
+        <w:t xml:space="preserve">reated a Broadcast Receiver function If the action is a stomp, </w:t>
       </w:r>
       <w:r>
         <w:t>then would</w:t>
       </w:r>
       <w:r>
-        <w:t xml:space="preserve"> trigger </w:t>
-      </w:r>
-      <w:r>
-        <w:t>flycow (</w:t>
-      </w:r>
-      <w:r>
-        <w:t>) function</w:t>
+        <w:t xml:space="preserve"> trigger flycow () function</w:t>
       </w:r>
     </w:p>
     <w:p>
@@ -179,10 +140,7 @@
     </w:p>
     <w:p>
       <w:r>
-        <w:t xml:space="preserve">public void </w:t>
-      </w:r>
-      <w:r>
-        <w:t>flyCow (</w:t>
+        <w:t>public void flyCow (</w:t>
       </w:r>
       <w:r>
         <w:t>){</w:t>
@@ -190,10 +148,7 @@
     </w:p>
     <w:p>
       <w:r>
-        <w:t>this.swipeLeft (</w:t>
-      </w:r>
-      <w:r>
-        <w:t>);</w:t>
+        <w:t>this.swipeLeft ();</w:t>
       </w:r>
       <w:r>
         <w:tab/>
@@ -208,24 +163,37 @@
     <w:p>
       <w:r>
         <w:t>//Done.</w:t>
+      </w:r>
+    </w:p>
+    <w:p>
+      <w:r>
+        <w:t>}</w:t>
+      </w:r>
+    </w:p>
+    <w:p>
+      <w:r>
+        <w:t xml:space="preserve">                              </w:t>
+      </w:r>
+      <w:r>
+        <w:tab/>
+      </w:r>
+    </w:p>
+    <w:p>
+      <w:r>
+        <w:t>NOTE: I have implemente</w:t>
+      </w:r>
+      <w:r>
+        <w:t xml:space="preserve">d only one gesture in this </w:t>
       </w:r>
       <w:bookmarkStart w:id="0" w:name="_GoBack"/>
       <w:bookmarkEnd w:id="0"/>
-    </w:p>
-    <w:p>
-      <w:r>
-        <w:t>}</w:t>
-      </w:r>
-    </w:p>
-    <w:p>
-      <w:r>
-        <w:t xml:space="preserve">                              </w:t>
-      </w:r>
-      <w:r>
-        <w:tab/>
-      </w:r>
-    </w:p>
-    <w:p/>
+      <w:r>
+        <w:t>game (</w:t>
+      </w:r>
+      <w:r>
+        <w:t>left-to-right)</w:t>
+      </w:r>
+    </w:p>
     <w:p>
       <w:pPr>
         <w:rPr>
